--- a/final exam/final.docx
+++ b/final exam/final.docx
@@ -254,12 +254,7 @@
         <w:t>We want to bri</w:t>
       </w:r>
       <w:r>
-        <w:t>ng the most value into the knapsack b</w:t>
-      </w:r>
-      <w:bookmarkStart w:id="0" w:name="_GoBack"/>
-      <w:bookmarkEnd w:id="0"/>
-      <w:r>
-        <w:t>y selecting which items to bring, while keeping the total weight in the knapsack below the capacity.</w:t>
+        <w:t>ng the most value into the knapsack by selecting which items to bring, while keeping the total weight in the knapsack below the capacity.</w:t>
       </w:r>
     </w:p>
     <w:p>
@@ -2353,7 +2348,7 @@
           <w:rPr>
             <w:rFonts w:ascii="Cambria Math" w:hAnsi="Cambria Math"/>
           </w:rPr>
-          <m:t>≤</m:t>
+          <m:t>≥</m:t>
         </m:r>
         <m:sSub>
           <m:sSubPr>
@@ -2387,6 +2382,12 @@
           <w:i/>
         </w:rPr>
         <w:t>.</w:t>
+      </w:r>
+      <w:r>
+        <w:rPr>
+          <w:i/>
+        </w:rPr>
+        <w:t xml:space="preserve"> In other words, have the supercomputer work on the job with longest post processing times first.</w:t>
       </w:r>
     </w:p>
     <w:p>
@@ -2983,7 +2984,15 @@
         </m:r>
       </m:oMath>
       <w:r>
-        <w:t xml:space="preserve"> is the largest possible value is no longer value, giving us a contradiction.</w:t>
+        <w:t xml:space="preserve"> is the largest possible value is no longer </w:t>
+      </w:r>
+      <w:r>
+        <w:t>valud</w:t>
+      </w:r>
+      <w:bookmarkStart w:id="0" w:name="_GoBack"/>
+      <w:bookmarkEnd w:id="0"/>
+      <w:r>
+        <w:t>, giving us a contradiction.</w:t>
       </w:r>
     </w:p>
     <w:p>
@@ -3177,10 +3186,10 @@
             <v:path o:extrusionok="f" gradientshapeok="t" o:connecttype="rect"/>
             <o:lock v:ext="edit" aspectratio="t"/>
           </v:shapetype>
-          <v:shape id="_x0000_i1051" type="#_x0000_t75" style="width:460.8pt;height:159.6pt" o:ole="">
+          <v:shape id="_x0000_i1025" type="#_x0000_t75" style="width:460.8pt;height:159.6pt" o:ole="">
             <v:imagedata r:id="rId6" o:title=""/>
           </v:shape>
-          <o:OLEObject Type="Embed" ProgID="PBrush" ShapeID="_x0000_i1051" DrawAspect="Content" ObjectID="_1690671812" r:id="rId7"/>
+          <o:OLEObject Type="Embed" ProgID="PBrush" ShapeID="_x0000_i1025" DrawAspect="Content" ObjectID="_1690672215" r:id="rId7"/>
         </w:object>
       </w:r>
     </w:p>
@@ -3192,10 +3201,10 @@
     <w:p>
       <w:r>
         <w:object w:dxaOrig="14293" w:dyaOrig="4932" w14:anchorId="70E5BB94">
-          <v:shape id="_x0000_i1057" type="#_x0000_t75" style="width:460.8pt;height:159.6pt" o:ole="">
+          <v:shape id="_x0000_i1026" type="#_x0000_t75" style="width:460.8pt;height:159.6pt" o:ole="">
             <v:imagedata r:id="rId8" o:title=""/>
           </v:shape>
-          <o:OLEObject Type="Embed" ProgID="PBrush" ShapeID="_x0000_i1057" DrawAspect="Content" ObjectID="_1690671813" r:id="rId9"/>
+          <o:OLEObject Type="Embed" ProgID="PBrush" ShapeID="_x0000_i1026" DrawAspect="Content" ObjectID="_1690672216" r:id="rId9"/>
         </w:object>
       </w:r>
     </w:p>
@@ -3648,10 +3657,10 @@
     <w:p>
       <w:r>
         <w:object w:dxaOrig="20186" w:dyaOrig="8941" w14:anchorId="42C5DAE4">
-          <v:shape id="_x0000_i1067" type="#_x0000_t75" style="width:442.2pt;height:195.6pt" o:ole="">
+          <v:shape id="_x0000_i1027" type="#_x0000_t75" style="width:442.2pt;height:195.6pt" o:ole="">
             <v:imagedata r:id="rId10" o:title=""/>
           </v:shape>
-          <o:OLEObject Type="Embed" ProgID="PBrush" ShapeID="_x0000_i1067" DrawAspect="Content" ObjectID="_1690671814" r:id="rId11"/>
+          <o:OLEObject Type="Embed" ProgID="PBrush" ShapeID="_x0000_i1027" DrawAspect="Content" ObjectID="_1690672217" r:id="rId11"/>
         </w:object>
       </w:r>
       <w:r>
@@ -3776,10 +3785,10 @@
     <w:p>
       <w:r>
         <w:object w:dxaOrig="14305" w:dyaOrig="7933" w14:anchorId="5273B5EB">
-          <v:shape id="_x0000_i1083" type="#_x0000_t75" style="width:392.4pt;height:217.8pt" o:ole="">
+          <v:shape id="_x0000_i1028" type="#_x0000_t75" style="width:392.4pt;height:217.8pt" o:ole="">
             <v:imagedata r:id="rId12" o:title=""/>
           </v:shape>
-          <o:OLEObject Type="Embed" ProgID="PBrush" ShapeID="_x0000_i1083" DrawAspect="Content" ObjectID="_1690671815" r:id="rId13"/>
+          <o:OLEObject Type="Embed" ProgID="PBrush" ShapeID="_x0000_i1028" DrawAspect="Content" ObjectID="_1690672218" r:id="rId13"/>
         </w:object>
       </w:r>
     </w:p>
@@ -3855,16 +3864,7 @@
                 <w:rPr>
                   <w:rFonts w:ascii="Cambria Math" w:hAnsi="Cambria Math"/>
                 </w:rPr>
-                <m:t>picked</m:t>
-              </m:r>
-              <m:r>
-                <m:rPr>
-                  <m:nor/>
-                </m:rPr>
-                <w:rPr>
-                  <w:rFonts w:ascii="Cambria Math" w:hAnsi="Cambria Math"/>
-                </w:rPr>
-                <m:t xml:space="preserve"> or not</m:t>
+                <m:t>picked or not</m:t>
               </m:r>
             </m:e>
           </m:d>
@@ -4367,13 +4367,7 @@
                 <w:rPr>
                   <w:rFonts w:ascii="Cambria Math" w:hAnsi="Cambria Math"/>
                 </w:rPr>
-                <m:t>3</m:t>
-              </m:r>
-              <m:r>
-                <w:rPr>
-                  <w:rFonts w:ascii="Cambria Math" w:hAnsi="Cambria Math"/>
-                </w:rPr>
-                <m:t>,</m:t>
+                <m:t>3,</m:t>
               </m:r>
               <m:r>
                 <m:rPr>
@@ -4521,13 +4515,7 @@
                 <w:rPr>
                   <w:rFonts w:ascii="Cambria Math" w:hAnsi="Cambria Math"/>
                 </w:rPr>
-                <m:t>3</m:t>
-              </m:r>
-              <m:r>
-                <w:rPr>
-                  <w:rFonts w:ascii="Cambria Math" w:hAnsi="Cambria Math"/>
-                </w:rPr>
-                <m:t>,</m:t>
+                <m:t>3,</m:t>
               </m:r>
               <m:r>
                 <m:rPr>
@@ -4633,17 +4621,7 @@
                       <w:rFonts w:ascii="Cambria Math" w:hAnsi="Cambria Math"/>
                       <w:i/>
                     </w:rPr>
-                    <m:t xml:space="preserve">, </m:t>
-                  </m:r>
-                  <m:r>
-                    <m:rPr>
-                      <m:nor/>
-                    </m:rPr>
-                    <w:rPr>
-                      <w:rFonts w:ascii="Cambria Math" w:hAnsi="Cambria Math"/>
-                      <w:i/>
-                    </w:rPr>
-                    <m:t>value</m:t>
+                    <m:t>, value</m:t>
                   </m:r>
                   <m:d>
                     <m:dPr>
@@ -4989,16 +4967,7 @@
                     <w:rPr>
                       <w:rFonts w:ascii="Cambria Math" w:hAnsi="Cambria Math"/>
                     </w:rPr>
-                    <m:t xml:space="preserve">don't </m:t>
-                  </m:r>
-                  <m:r>
-                    <m:rPr>
-                      <m:nor/>
-                    </m:rPr>
-                    <w:rPr>
-                      <w:rFonts w:ascii="Cambria Math" w:hAnsi="Cambria Math"/>
-                    </w:rPr>
-                    <m:t>include</m:t>
+                    <m:t>don't include</m:t>
                   </m:r>
                   <m:r>
                     <w:rPr>
@@ -5335,16 +5304,7 @@
                     <w:rPr>
                       <w:rFonts w:ascii="Cambria Math" w:hAnsi="Cambria Math"/>
                     </w:rPr>
-                    <m:t xml:space="preserve">don't </m:t>
-                  </m:r>
-                  <m:r>
-                    <m:rPr>
-                      <m:nor/>
-                    </m:rPr>
-                    <w:rPr>
-                      <w:rFonts w:ascii="Cambria Math" w:hAnsi="Cambria Math"/>
-                    </w:rPr>
-                    <m:t>include</m:t>
+                    <m:t>don't include</m:t>
                   </m:r>
                   <m:r>
                     <w:rPr>
@@ -5474,19 +5434,7 @@
                     <w:rPr>
                       <w:rFonts w:ascii="Cambria Math" w:hAnsi="Cambria Math"/>
                     </w:rPr>
-                    <m:t>(</m:t>
-                  </m:r>
-                  <m:r>
-                    <w:rPr>
-                      <w:rFonts w:ascii="Cambria Math" w:hAnsi="Cambria Math"/>
-                    </w:rPr>
-                    <m:t>n</m:t>
-                  </m:r>
-                  <m:r>
-                    <w:rPr>
-                      <w:rFonts w:ascii="Cambria Math" w:hAnsi="Cambria Math"/>
-                    </w:rPr>
-                    <m:t>-1,</m:t>
+                    <m:t>(n-1,</m:t>
                   </m:r>
                   <m:r>
                     <m:rPr>
@@ -5514,16 +5462,7 @@
                 <w:rPr>
                   <w:rFonts w:ascii="Cambria Math" w:hAnsi="Cambria Math"/>
                 </w:rPr>
-                <m:t xml:space="preserve">don't </m:t>
-              </m:r>
-              <m:r>
-                <m:rPr>
-                  <m:nor/>
-                </m:rPr>
-                <w:rPr>
-                  <w:rFonts w:ascii="Cambria Math" w:hAnsi="Cambria Math"/>
-                </w:rPr>
-                <m:t>include</m:t>
+                <m:t>don't include</m:t>
               </m:r>
               <m:r>
                 <w:rPr>
@@ -5787,13 +5726,7 @@
                             <w:rPr>
                               <w:rFonts w:ascii="Cambria Math" w:hAnsi="Cambria Math"/>
                             </w:rPr>
-                            <m:t>n</m:t>
-                          </m:r>
-                          <m:r>
-                            <w:rPr>
-                              <w:rFonts w:ascii="Cambria Math" w:hAnsi="Cambria Math"/>
-                            </w:rPr>
-                            <m:t>-2,</m:t>
+                            <m:t>n-2,</m:t>
                           </m:r>
                           <m:r>
                             <m:rPr>
@@ -5902,13 +5835,7 @@
                             <w:rPr>
                               <w:rFonts w:ascii="Cambria Math" w:hAnsi="Cambria Math"/>
                             </w:rPr>
-                            <m:t>n</m:t>
-                          </m:r>
-                          <m:r>
-                            <w:rPr>
-                              <w:rFonts w:ascii="Cambria Math" w:hAnsi="Cambria Math"/>
-                            </w:rPr>
-                            <m:t>-1,</m:t>
+                            <m:t>n-1,</m:t>
                           </m:r>
                           <m:r>
                             <m:rPr>
@@ -5932,16 +5859,7 @@
                     <w:rPr>
                       <w:rFonts w:ascii="Cambria Math" w:hAnsi="Cambria Math"/>
                     </w:rPr>
-                    <m:t xml:space="preserve">don't </m:t>
-                  </m:r>
-                  <m:r>
-                    <m:rPr>
-                      <m:nor/>
-                    </m:rPr>
-                    <w:rPr>
-                      <w:rFonts w:ascii="Cambria Math" w:hAnsi="Cambria Math"/>
-                    </w:rPr>
-                    <m:t>include</m:t>
+                    <m:t>don't include</m:t>
                   </m:r>
                   <m:r>
                     <w:rPr>
